--- a/Examen1.docx
+++ b/Examen1.docx
@@ -1,6 +1,6 @@
 
 <file path=word/document.xml><?xml version="1.0" encoding="utf-8"?>
-<w:document xmlns:wpc="http://schemas.microsoft.com/office/word/2010/wordprocessingCanvas" xmlns:cx="http://schemas.microsoft.com/office/drawing/2014/chartex" xmlns:cx1="http://schemas.microsoft.com/office/drawing/2015/9/8/chartex" xmlns:cx2="http://schemas.microsoft.com/office/drawing/2015/10/21/chartex" xmlns:cx3="http://schemas.microsoft.com/office/drawing/2016/5/9/chartex" xmlns:cx4="http://schemas.microsoft.com/office/drawing/2016/5/10/chartex" xmlns:cx5="http://schemas.microsoft.com/office/drawing/2016/5/11/chartex" xmlns:cx6="http://schemas.microsoft.com/office/drawing/2016/5/12/chartex" xmlns:cx7="http://schemas.microsoft.com/office/drawing/2016/5/13/chartex" xmlns:cx8="http://schemas.microsoft.com/office/drawing/2016/5/14/chartex" xmlns:mc="http://schemas.openxmlformats.org/markup-compatibility/2006" xmlns:aink="http://schemas.microsoft.com/office/drawing/2016/ink" xmlns:am3d="http://schemas.microsoft.com/office/drawing/2017/model3d" xmlns:o="urn:schemas-microsoft-com:office:office" xmlns:oel="http://schemas.microsoft.com/office/2019/extlst" xmlns:r="http://schemas.openxmlformats.org/officeDocument/2006/relationships" xmlns:m="http://schemas.openxmlformats.org/officeDocument/2006/math" xmlns:v="urn:schemas-microsoft-com:vml" xmlns:wp14="http://schemas.microsoft.com/office/word/2010/wordprocessingDrawing" xmlns:wp="http://schemas.openxmlformats.org/drawingml/2006/wordprocessingDrawing" xmlns:w10="urn:schemas-microsoft-com:office:word" xmlns:w="http://schemas.openxmlformats.org/wordprocessingml/2006/main" xmlns:w14="http://schemas.microsoft.com/office/word/2010/wordml" xmlns:w15="http://schemas.microsoft.com/office/word/2012/wordml" xmlns:w16cex="http://schemas.microsoft.com/office/word/2018/wordml/cex" xmlns:w16cid="http://schemas.microsoft.com/office/word/2016/wordml/cid" xmlns:w16="http://schemas.microsoft.com/office/word/2018/wordml" xmlns:w16du="http://schemas.microsoft.com/office/word/2023/wordml/word16du" xmlns:w16sdtdh="http://schemas.microsoft.com/office/word/2020/wordml/sdtdatahash" xmlns:w16sdtfl="http://schemas.microsoft.com/office/word/2024/wordml/sdtformatlock" xmlns:w16se="http://schemas.microsoft.com/office/word/2015/wordml/symex" xmlns:wpg="http://schemas.microsoft.com/office/word/2010/wordprocessingGroup" xmlns:wpi="http://schemas.microsoft.com/office/word/2010/wordprocessingInk" xmlns:wne="http://schemas.microsoft.com/office/word/2006/wordml" xmlns:wps="http://schemas.microsoft.com/office/word/2010/wordprocessingShape" mc:Ignorable="w14 w15 w16se w16cid w16 w16cex w16sdtdh w16sdtfl w16du wp14">
+<w:document xmlns:wpc="http://schemas.microsoft.com/office/word/2010/wordprocessingCanvas" xmlns:cx="http://schemas.microsoft.com/office/drawing/2014/chartex" xmlns:cx1="http://schemas.microsoft.com/office/drawing/2015/9/8/chartex" xmlns:cx2="http://schemas.microsoft.com/office/drawing/2015/10/21/chartex" xmlns:cx3="http://schemas.microsoft.com/office/drawing/2016/5/9/chartex" xmlns:cx4="http://schemas.microsoft.com/office/drawing/2016/5/10/chartex" xmlns:cx5="http://schemas.microsoft.com/office/drawing/2016/5/11/chartex" xmlns:cx6="http://schemas.microsoft.com/office/drawing/2016/5/12/chartex" xmlns:cx7="http://schemas.microsoft.com/office/drawing/2016/5/13/chartex" xmlns:cx8="http://schemas.microsoft.com/office/drawing/2016/5/14/chartex" xmlns:mc="http://schemas.openxmlformats.org/markup-compatibility/2006" xmlns:aink="http://schemas.microsoft.com/office/drawing/2016/ink" xmlns:am3d="http://schemas.microsoft.com/office/drawing/2017/model3d" xmlns:o="urn:schemas-microsoft-com:office:office" xmlns:oel="http://schemas.microsoft.com/office/2019/extlst" xmlns:r="http://schemas.openxmlformats.org/officeDocument/2006/relationships" xmlns:m="http://schemas.openxmlformats.org/officeDocument/2006/math" xmlns:v="urn:schemas-microsoft-com:vml" xmlns:wp14="http://schemas.microsoft.com/office/word/2010/wordprocessingDrawing" xmlns:wp="http://schemas.openxmlformats.org/drawingml/2006/wordprocessingDrawing" xmlns:w10="urn:schemas-microsoft-com:office:word" xmlns:w="http://schemas.openxmlformats.org/wordprocessingml/2006/main" xmlns:w14="http://schemas.microsoft.com/office/word/2010/wordml" xmlns:w15="http://schemas.microsoft.com/office/word/2012/wordml" xmlns:w16cex="http://schemas.microsoft.com/office/word/2018/wordml/cex" xmlns:w16cid="http://schemas.microsoft.com/office/word/2016/wordml/cid" xmlns:w16="http://schemas.microsoft.com/office/word/2018/wordml" xmlns:w16sdtdh="http://schemas.microsoft.com/office/word/2020/wordml/sdtdatahash" xmlns:w16se="http://schemas.microsoft.com/office/word/2015/wordml/symex" xmlns:wpg="http://schemas.microsoft.com/office/word/2010/wordprocessingGroup" xmlns:wpi="http://schemas.microsoft.com/office/word/2010/wordprocessingInk" xmlns:wne="http://schemas.microsoft.com/office/word/2006/wordml" xmlns:wps="http://schemas.microsoft.com/office/word/2010/wordprocessingShape" mc:Ignorable="w14 w15 w16se w16cid w16 w16cex w16sdtdh wp14">
   <w:body>
     <w:p>
       <w:pPr>
@@ -103,7 +103,34 @@
         <w:t xml:space="preserve">Modifier l’action Rechercher pour </w:t>
       </w:r>
       <w:r>
-        <w:t>trouver le premier hôtel disponible correspondant au nom ou à la ville choisie et ajouter la gestion d’erreur.</w:t>
+        <w:t>trouver le premier hôtel disponible</w:t>
+      </w:r>
+      <w:r>
+        <w:t> : le mot clé cherch</w:t>
+      </w:r>
+      <w:r>
+        <w:t xml:space="preserve">é </w:t>
+      </w:r>
+      <w:r>
+        <w:t>doit pouvoir</w:t>
+      </w:r>
+      <w:r>
+        <w:t xml:space="preserve"> correspondre au </w:t>
+      </w:r>
+      <w:r>
+        <w:t xml:space="preserve">nom </w:t>
+      </w:r>
+      <w:r>
+        <w:t xml:space="preserve">de l’hôtel </w:t>
+      </w:r>
+      <w:r>
+        <w:t>ou à la ville</w:t>
+      </w:r>
+      <w:r>
+        <w:t>. A</w:t>
+      </w:r>
+      <w:r>
+        <w:t>jouter la gestion d’erreur.</w:t>
       </w:r>
       <w:r>
         <w:t xml:space="preserve"> </w:t>
@@ -178,13 +205,7 @@
         </w:numPr>
       </w:pPr>
       <w:r>
-        <w:t xml:space="preserve">Ajouter un lien vers cette page. Le </w:t>
-      </w:r>
-      <w:r>
-        <w:t>responsable</w:t>
-      </w:r>
-      <w:r>
-        <w:t xml:space="preserve"> de la sécurité s’assurera qu’elle soit accessible seulement par les administrateurs.</w:t>
+        <w:t xml:space="preserve">Ajouter un lien vers cette page. </w:t>
       </w:r>
     </w:p>
     <w:p>
@@ -196,7 +217,13 @@
         </w:numPr>
       </w:pPr>
       <w:r>
-        <w:t>Créer un modèle de vue pour gérer les réservations. (Un utilisateur pourra seulement réserver une chambre à la fois.)</w:t>
+        <w:t xml:space="preserve">Créer un modèle de vue pour </w:t>
+      </w:r>
+      <w:r>
+        <w:t>afficher une réservation</w:t>
+      </w:r>
+      <w:r>
+        <w:t>. Un utilisateur pourra seulement réserver une chambre à la fois.</w:t>
       </w:r>
     </w:p>
     <w:p>
@@ -223,7 +250,22 @@
         </w:numPr>
       </w:pPr>
       <w:r>
-        <w:t>Quelqu’un d’autre dans l’équipe a déjà prévu la route pour vous, vous devez tester votre méthode en entrant le nom d’utilisateur et le numéro de l’hôtel directement dans l’URL, un autre membre de votre équipe sera chargé du formulaire de réservation qui va envoyer les données à votre action.</w:t>
+        <w:t>L</w:t>
+      </w:r>
+      <w:r>
+        <w:t xml:space="preserve">a route </w:t>
+      </w:r>
+      <w:r>
+        <w:t>a déjà été programmée</w:t>
+      </w:r>
+      <w:r>
+        <w:t> :</w:t>
+      </w:r>
+      <w:r>
+        <w:t xml:space="preserve"> vous devez tester votre méthode en entrant le nom d’utilisateur et le numéro de l’hôtel directement dans l’URL</w:t>
+      </w:r>
+      <w:r>
+        <w:t>.</w:t>
       </w:r>
     </w:p>
     <w:p>
@@ -235,7 +277,19 @@
         </w:numPr>
       </w:pPr>
       <w:r>
-        <w:t xml:space="preserve">Valider les données (afficher des messages appropriés en cas d’erreur). </w:t>
+        <w:t>Valider les données</w:t>
+      </w:r>
+      <w:r>
+        <w:t xml:space="preserve"> : </w:t>
+      </w:r>
+      <w:r>
+        <w:t xml:space="preserve">afficher des messages </w:t>
+      </w:r>
+      <w:r>
+        <w:t>précis</w:t>
+      </w:r>
+      <w:r>
+        <w:t xml:space="preserve"> en cas d’erreur. </w:t>
       </w:r>
     </w:p>
     <w:p>
@@ -2347,7 +2401,7 @@
 </file>
 
 <file path=word/numbering.xml><?xml version="1.0" encoding="utf-8"?>
-<w:numbering xmlns:wpc="http://schemas.microsoft.com/office/word/2010/wordprocessingCanvas" xmlns:cx="http://schemas.microsoft.com/office/drawing/2014/chartex" xmlns:cx1="http://schemas.microsoft.com/office/drawing/2015/9/8/chartex" xmlns:cx2="http://schemas.microsoft.com/office/drawing/2015/10/21/chartex" xmlns:cx3="http://schemas.microsoft.com/office/drawing/2016/5/9/chartex" xmlns:cx4="http://schemas.microsoft.com/office/drawing/2016/5/10/chartex" xmlns:cx5="http://schemas.microsoft.com/office/drawing/2016/5/11/chartex" xmlns:cx6="http://schemas.microsoft.com/office/drawing/2016/5/12/chartex" xmlns:cx7="http://schemas.microsoft.com/office/drawing/2016/5/13/chartex" xmlns:cx8="http://schemas.microsoft.com/office/drawing/2016/5/14/chartex" xmlns:mc="http://schemas.openxmlformats.org/markup-compatibility/2006" xmlns:aink="http://schemas.microsoft.com/office/drawing/2016/ink" xmlns:am3d="http://schemas.microsoft.com/office/drawing/2017/model3d" xmlns:o="urn:schemas-microsoft-com:office:office" xmlns:oel="http://schemas.microsoft.com/office/2019/extlst" xmlns:r="http://schemas.openxmlformats.org/officeDocument/2006/relationships" xmlns:m="http://schemas.openxmlformats.org/officeDocument/2006/math" xmlns:v="urn:schemas-microsoft-com:vml" xmlns:wp14="http://schemas.microsoft.com/office/word/2010/wordprocessingDrawing" xmlns:wp="http://schemas.openxmlformats.org/drawingml/2006/wordprocessingDrawing" xmlns:w10="urn:schemas-microsoft-com:office:word" xmlns:w="http://schemas.openxmlformats.org/wordprocessingml/2006/main" xmlns:w14="http://schemas.microsoft.com/office/word/2010/wordml" xmlns:w15="http://schemas.microsoft.com/office/word/2012/wordml" xmlns:w16cex="http://schemas.microsoft.com/office/word/2018/wordml/cex" xmlns:w16cid="http://schemas.microsoft.com/office/word/2016/wordml/cid" xmlns:w16="http://schemas.microsoft.com/office/word/2018/wordml" xmlns:w16du="http://schemas.microsoft.com/office/word/2023/wordml/word16du" xmlns:w16sdtdh="http://schemas.microsoft.com/office/word/2020/wordml/sdtdatahash" xmlns:w16sdtfl="http://schemas.microsoft.com/office/word/2024/wordml/sdtformatlock" xmlns:w16se="http://schemas.microsoft.com/office/word/2015/wordml/symex" xmlns:wpg="http://schemas.microsoft.com/office/word/2010/wordprocessingGroup" xmlns:wpi="http://schemas.microsoft.com/office/word/2010/wordprocessingInk" xmlns:wne="http://schemas.microsoft.com/office/word/2006/wordml" xmlns:wps="http://schemas.microsoft.com/office/word/2010/wordprocessingShape" mc:Ignorable="w14 w15 w16se w16cid w16 w16cex w16sdtdh w16sdtfl w16du wp14">
+<w:numbering xmlns:wpc="http://schemas.microsoft.com/office/word/2010/wordprocessingCanvas" xmlns:cx="http://schemas.microsoft.com/office/drawing/2014/chartex" xmlns:cx1="http://schemas.microsoft.com/office/drawing/2015/9/8/chartex" xmlns:cx2="http://schemas.microsoft.com/office/drawing/2015/10/21/chartex" xmlns:cx3="http://schemas.microsoft.com/office/drawing/2016/5/9/chartex" xmlns:cx4="http://schemas.microsoft.com/office/drawing/2016/5/10/chartex" xmlns:cx5="http://schemas.microsoft.com/office/drawing/2016/5/11/chartex" xmlns:cx6="http://schemas.microsoft.com/office/drawing/2016/5/12/chartex" xmlns:cx7="http://schemas.microsoft.com/office/drawing/2016/5/13/chartex" xmlns:cx8="http://schemas.microsoft.com/office/drawing/2016/5/14/chartex" xmlns:mc="http://schemas.openxmlformats.org/markup-compatibility/2006" xmlns:aink="http://schemas.microsoft.com/office/drawing/2016/ink" xmlns:am3d="http://schemas.microsoft.com/office/drawing/2017/model3d" xmlns:o="urn:schemas-microsoft-com:office:office" xmlns:oel="http://schemas.microsoft.com/office/2019/extlst" xmlns:r="http://schemas.openxmlformats.org/officeDocument/2006/relationships" xmlns:m="http://schemas.openxmlformats.org/officeDocument/2006/math" xmlns:v="urn:schemas-microsoft-com:vml" xmlns:wp14="http://schemas.microsoft.com/office/word/2010/wordprocessingDrawing" xmlns:wp="http://schemas.openxmlformats.org/drawingml/2006/wordprocessingDrawing" xmlns:w10="urn:schemas-microsoft-com:office:word" xmlns:w="http://schemas.openxmlformats.org/wordprocessingml/2006/main" xmlns:w14="http://schemas.microsoft.com/office/word/2010/wordml" xmlns:w15="http://schemas.microsoft.com/office/word/2012/wordml" xmlns:w16cex="http://schemas.microsoft.com/office/word/2018/wordml/cex" xmlns:w16cid="http://schemas.microsoft.com/office/word/2016/wordml/cid" xmlns:w16="http://schemas.microsoft.com/office/word/2018/wordml" xmlns:w16sdtdh="http://schemas.microsoft.com/office/word/2020/wordml/sdtdatahash" xmlns:w16se="http://schemas.microsoft.com/office/word/2015/wordml/symex" xmlns:wpg="http://schemas.microsoft.com/office/word/2010/wordprocessingGroup" xmlns:wpi="http://schemas.microsoft.com/office/word/2010/wordprocessingInk" xmlns:wne="http://schemas.microsoft.com/office/word/2006/wordml" xmlns:wps="http://schemas.microsoft.com/office/word/2010/wordprocessingShape" mc:Ignorable="w14 w15 w16se w16cid w16 w16cex w16sdtdh wp14">
   <w:abstractNum w:abstractNumId="0" w15:restartNumberingAfterBreak="0">
     <w:nsid w:val="10537FE9"/>
     <w:multiLevelType w:val="hybridMultilevel"/>
@@ -3631,7 +3685,7 @@
 </file>
 
 <file path=word/styles.xml><?xml version="1.0" encoding="utf-8"?>
-<w:styles xmlns:mc="http://schemas.openxmlformats.org/markup-compatibility/2006" xmlns:r="http://schemas.openxmlformats.org/officeDocument/2006/relationships" xmlns:w="http://schemas.openxmlformats.org/wordprocessingml/2006/main" xmlns:w14="http://schemas.microsoft.com/office/word/2010/wordml" xmlns:w15="http://schemas.microsoft.com/office/word/2012/wordml" xmlns:w16cex="http://schemas.microsoft.com/office/word/2018/wordml/cex" xmlns:w16cid="http://schemas.microsoft.com/office/word/2016/wordml/cid" xmlns:w16="http://schemas.microsoft.com/office/word/2018/wordml" xmlns:w16du="http://schemas.microsoft.com/office/word/2023/wordml/word16du" xmlns:w16sdtdh="http://schemas.microsoft.com/office/word/2020/wordml/sdtdatahash" xmlns:w16sdtfl="http://schemas.microsoft.com/office/word/2024/wordml/sdtformatlock" xmlns:w16se="http://schemas.microsoft.com/office/word/2015/wordml/symex" mc:Ignorable="w14 w15 w16se w16cid w16 w16cex w16sdtdh w16sdtfl w16du">
+<w:styles xmlns:mc="http://schemas.openxmlformats.org/markup-compatibility/2006" xmlns:r="http://schemas.openxmlformats.org/officeDocument/2006/relationships" xmlns:w="http://schemas.openxmlformats.org/wordprocessingml/2006/main" xmlns:w14="http://schemas.microsoft.com/office/word/2010/wordml" xmlns:w15="http://schemas.microsoft.com/office/word/2012/wordml" xmlns:w16cex="http://schemas.microsoft.com/office/word/2018/wordml/cex" xmlns:w16cid="http://schemas.microsoft.com/office/word/2016/wordml/cid" xmlns:w16="http://schemas.microsoft.com/office/word/2018/wordml" xmlns:w16sdtdh="http://schemas.microsoft.com/office/word/2020/wordml/sdtdatahash" xmlns:w16se="http://schemas.microsoft.com/office/word/2015/wordml/symex" mc:Ignorable="w14 w15 w16se w16cid w16 w16cex w16sdtdh">
   <w:docDefaults>
     <w:rPrDefault>
       <w:rPr>

--- a/Examen1.docx
+++ b/Examen1.docx
@@ -1,6 +1,6 @@
 
 <file path=word/document.xml><?xml version="1.0" encoding="utf-8"?>
-<w:document xmlns:wpc="http://schemas.microsoft.com/office/word/2010/wordprocessingCanvas" xmlns:cx="http://schemas.microsoft.com/office/drawing/2014/chartex" xmlns:cx1="http://schemas.microsoft.com/office/drawing/2015/9/8/chartex" xmlns:cx2="http://schemas.microsoft.com/office/drawing/2015/10/21/chartex" xmlns:cx3="http://schemas.microsoft.com/office/drawing/2016/5/9/chartex" xmlns:cx4="http://schemas.microsoft.com/office/drawing/2016/5/10/chartex" xmlns:cx5="http://schemas.microsoft.com/office/drawing/2016/5/11/chartex" xmlns:cx6="http://schemas.microsoft.com/office/drawing/2016/5/12/chartex" xmlns:cx7="http://schemas.microsoft.com/office/drawing/2016/5/13/chartex" xmlns:cx8="http://schemas.microsoft.com/office/drawing/2016/5/14/chartex" xmlns:mc="http://schemas.openxmlformats.org/markup-compatibility/2006" xmlns:aink="http://schemas.microsoft.com/office/drawing/2016/ink" xmlns:am3d="http://schemas.microsoft.com/office/drawing/2017/model3d" xmlns:o="urn:schemas-microsoft-com:office:office" xmlns:oel="http://schemas.microsoft.com/office/2019/extlst" xmlns:r="http://schemas.openxmlformats.org/officeDocument/2006/relationships" xmlns:m="http://schemas.openxmlformats.org/officeDocument/2006/math" xmlns:v="urn:schemas-microsoft-com:vml" xmlns:wp14="http://schemas.microsoft.com/office/word/2010/wordprocessingDrawing" xmlns:wp="http://schemas.openxmlformats.org/drawingml/2006/wordprocessingDrawing" xmlns:w10="urn:schemas-microsoft-com:office:word" xmlns:w="http://schemas.openxmlformats.org/wordprocessingml/2006/main" xmlns:w14="http://schemas.microsoft.com/office/word/2010/wordml" xmlns:w15="http://schemas.microsoft.com/office/word/2012/wordml" xmlns:w16cex="http://schemas.microsoft.com/office/word/2018/wordml/cex" xmlns:w16cid="http://schemas.microsoft.com/office/word/2016/wordml/cid" xmlns:w16="http://schemas.microsoft.com/office/word/2018/wordml" xmlns:w16sdtdh="http://schemas.microsoft.com/office/word/2020/wordml/sdtdatahash" xmlns:w16se="http://schemas.microsoft.com/office/word/2015/wordml/symex" xmlns:wpg="http://schemas.microsoft.com/office/word/2010/wordprocessingGroup" xmlns:wpi="http://schemas.microsoft.com/office/word/2010/wordprocessingInk" xmlns:wne="http://schemas.microsoft.com/office/word/2006/wordml" xmlns:wps="http://schemas.microsoft.com/office/word/2010/wordprocessingShape" mc:Ignorable="w14 w15 w16se w16cid w16 w16cex w16sdtdh wp14">
+<w:document xmlns:wpc="http://schemas.microsoft.com/office/word/2010/wordprocessingCanvas" xmlns:cx="http://schemas.microsoft.com/office/drawing/2014/chartex" xmlns:cx1="http://schemas.microsoft.com/office/drawing/2015/9/8/chartex" xmlns:cx2="http://schemas.microsoft.com/office/drawing/2015/10/21/chartex" xmlns:cx3="http://schemas.microsoft.com/office/drawing/2016/5/9/chartex" xmlns:cx4="http://schemas.microsoft.com/office/drawing/2016/5/10/chartex" xmlns:cx5="http://schemas.microsoft.com/office/drawing/2016/5/11/chartex" xmlns:cx6="http://schemas.microsoft.com/office/drawing/2016/5/12/chartex" xmlns:cx7="http://schemas.microsoft.com/office/drawing/2016/5/13/chartex" xmlns:cx8="http://schemas.microsoft.com/office/drawing/2016/5/14/chartex" xmlns:mc="http://schemas.openxmlformats.org/markup-compatibility/2006" xmlns:aink="http://schemas.microsoft.com/office/drawing/2016/ink" xmlns:am3d="http://schemas.microsoft.com/office/drawing/2017/model3d" xmlns:o="urn:schemas-microsoft-com:office:office" xmlns:oel="http://schemas.microsoft.com/office/2019/extlst" xmlns:r="http://schemas.openxmlformats.org/officeDocument/2006/relationships" xmlns:m="http://schemas.openxmlformats.org/officeDocument/2006/math" xmlns:v="urn:schemas-microsoft-com:vml" xmlns:wp14="http://schemas.microsoft.com/office/word/2010/wordprocessingDrawing" xmlns:wp="http://schemas.openxmlformats.org/drawingml/2006/wordprocessingDrawing" xmlns:w10="urn:schemas-microsoft-com:office:word" xmlns:w="http://schemas.openxmlformats.org/wordprocessingml/2006/main" xmlns:w14="http://schemas.microsoft.com/office/word/2010/wordml" xmlns:w15="http://schemas.microsoft.com/office/word/2012/wordml" xmlns:w16cex="http://schemas.microsoft.com/office/word/2018/wordml/cex" xmlns:w16cid="http://schemas.microsoft.com/office/word/2016/wordml/cid" xmlns:w16="http://schemas.microsoft.com/office/word/2018/wordml" xmlns:w16du="http://schemas.microsoft.com/office/word/2023/wordml/word16du" xmlns:w16sdtdh="http://schemas.microsoft.com/office/word/2020/wordml/sdtdatahash" xmlns:w16sdtfl="http://schemas.microsoft.com/office/word/2024/wordml/sdtformatlock" xmlns:w16se="http://schemas.microsoft.com/office/word/2015/wordml/symex" xmlns:wpg="http://schemas.microsoft.com/office/word/2010/wordprocessingGroup" xmlns:wpi="http://schemas.microsoft.com/office/word/2010/wordprocessingInk" xmlns:wne="http://schemas.microsoft.com/office/word/2006/wordml" xmlns:wps="http://schemas.microsoft.com/office/word/2010/wordprocessingShape" mc:Ignorable="w14 w15 w16se w16cid w16 w16cex w16sdtdh w16sdtfl w16du wp14">
   <w:body>
     <w:p>
       <w:pPr>
@@ -13,7 +13,19 @@
         <w:rPr>
           <w:lang w:val="fr-FR"/>
         </w:rPr>
-        <w:t>Examen 1 – 10%</w:t>
+        <w:t>Examen 1 – 1</w:t>
+      </w:r>
+      <w:r>
+        <w:rPr>
+          <w:lang w:val="fr-FR"/>
+        </w:rPr>
+        <w:t>5</w:t>
+      </w:r>
+      <w:r>
+        <w:rPr>
+          <w:lang w:val="fr-FR"/>
+        </w:rPr>
+        <w:t>%</w:t>
       </w:r>
     </w:p>
     <w:p>
@@ -2401,7 +2413,7 @@
 </file>
 
 <file path=word/numbering.xml><?xml version="1.0" encoding="utf-8"?>
-<w:numbering xmlns:wpc="http://schemas.microsoft.com/office/word/2010/wordprocessingCanvas" xmlns:cx="http://schemas.microsoft.com/office/drawing/2014/chartex" xmlns:cx1="http://schemas.microsoft.com/office/drawing/2015/9/8/chartex" xmlns:cx2="http://schemas.microsoft.com/office/drawing/2015/10/21/chartex" xmlns:cx3="http://schemas.microsoft.com/office/drawing/2016/5/9/chartex" xmlns:cx4="http://schemas.microsoft.com/office/drawing/2016/5/10/chartex" xmlns:cx5="http://schemas.microsoft.com/office/drawing/2016/5/11/chartex" xmlns:cx6="http://schemas.microsoft.com/office/drawing/2016/5/12/chartex" xmlns:cx7="http://schemas.microsoft.com/office/drawing/2016/5/13/chartex" xmlns:cx8="http://schemas.microsoft.com/office/drawing/2016/5/14/chartex" xmlns:mc="http://schemas.openxmlformats.org/markup-compatibility/2006" xmlns:aink="http://schemas.microsoft.com/office/drawing/2016/ink" xmlns:am3d="http://schemas.microsoft.com/office/drawing/2017/model3d" xmlns:o="urn:schemas-microsoft-com:office:office" xmlns:oel="http://schemas.microsoft.com/office/2019/extlst" xmlns:r="http://schemas.openxmlformats.org/officeDocument/2006/relationships" xmlns:m="http://schemas.openxmlformats.org/officeDocument/2006/math" xmlns:v="urn:schemas-microsoft-com:vml" xmlns:wp14="http://schemas.microsoft.com/office/word/2010/wordprocessingDrawing" xmlns:wp="http://schemas.openxmlformats.org/drawingml/2006/wordprocessingDrawing" xmlns:w10="urn:schemas-microsoft-com:office:word" xmlns:w="http://schemas.openxmlformats.org/wordprocessingml/2006/main" xmlns:w14="http://schemas.microsoft.com/office/word/2010/wordml" xmlns:w15="http://schemas.microsoft.com/office/word/2012/wordml" xmlns:w16cex="http://schemas.microsoft.com/office/word/2018/wordml/cex" xmlns:w16cid="http://schemas.microsoft.com/office/word/2016/wordml/cid" xmlns:w16="http://schemas.microsoft.com/office/word/2018/wordml" xmlns:w16sdtdh="http://schemas.microsoft.com/office/word/2020/wordml/sdtdatahash" xmlns:w16se="http://schemas.microsoft.com/office/word/2015/wordml/symex" xmlns:wpg="http://schemas.microsoft.com/office/word/2010/wordprocessingGroup" xmlns:wpi="http://schemas.microsoft.com/office/word/2010/wordprocessingInk" xmlns:wne="http://schemas.microsoft.com/office/word/2006/wordml" xmlns:wps="http://schemas.microsoft.com/office/word/2010/wordprocessingShape" mc:Ignorable="w14 w15 w16se w16cid w16 w16cex w16sdtdh wp14">
+<w:numbering xmlns:wpc="http://schemas.microsoft.com/office/word/2010/wordprocessingCanvas" xmlns:cx="http://schemas.microsoft.com/office/drawing/2014/chartex" xmlns:cx1="http://schemas.microsoft.com/office/drawing/2015/9/8/chartex" xmlns:cx2="http://schemas.microsoft.com/office/drawing/2015/10/21/chartex" xmlns:cx3="http://schemas.microsoft.com/office/drawing/2016/5/9/chartex" xmlns:cx4="http://schemas.microsoft.com/office/drawing/2016/5/10/chartex" xmlns:cx5="http://schemas.microsoft.com/office/drawing/2016/5/11/chartex" xmlns:cx6="http://schemas.microsoft.com/office/drawing/2016/5/12/chartex" xmlns:cx7="http://schemas.microsoft.com/office/drawing/2016/5/13/chartex" xmlns:cx8="http://schemas.microsoft.com/office/drawing/2016/5/14/chartex" xmlns:mc="http://schemas.openxmlformats.org/markup-compatibility/2006" xmlns:aink="http://schemas.microsoft.com/office/drawing/2016/ink" xmlns:am3d="http://schemas.microsoft.com/office/drawing/2017/model3d" xmlns:o="urn:schemas-microsoft-com:office:office" xmlns:oel="http://schemas.microsoft.com/office/2019/extlst" xmlns:r="http://schemas.openxmlformats.org/officeDocument/2006/relationships" xmlns:m="http://schemas.openxmlformats.org/officeDocument/2006/math" xmlns:v="urn:schemas-microsoft-com:vml" xmlns:wp14="http://schemas.microsoft.com/office/word/2010/wordprocessingDrawing" xmlns:wp="http://schemas.openxmlformats.org/drawingml/2006/wordprocessingDrawing" xmlns:w10="urn:schemas-microsoft-com:office:word" xmlns:w="http://schemas.openxmlformats.org/wordprocessingml/2006/main" xmlns:w14="http://schemas.microsoft.com/office/word/2010/wordml" xmlns:w15="http://schemas.microsoft.com/office/word/2012/wordml" xmlns:w16cex="http://schemas.microsoft.com/office/word/2018/wordml/cex" xmlns:w16cid="http://schemas.microsoft.com/office/word/2016/wordml/cid" xmlns:w16="http://schemas.microsoft.com/office/word/2018/wordml" xmlns:w16du="http://schemas.microsoft.com/office/word/2023/wordml/word16du" xmlns:w16sdtdh="http://schemas.microsoft.com/office/word/2020/wordml/sdtdatahash" xmlns:w16sdtfl="http://schemas.microsoft.com/office/word/2024/wordml/sdtformatlock" xmlns:w16se="http://schemas.microsoft.com/office/word/2015/wordml/symex" xmlns:wpg="http://schemas.microsoft.com/office/word/2010/wordprocessingGroup" xmlns:wpi="http://schemas.microsoft.com/office/word/2010/wordprocessingInk" xmlns:wne="http://schemas.microsoft.com/office/word/2006/wordml" xmlns:wps="http://schemas.microsoft.com/office/word/2010/wordprocessingShape" mc:Ignorable="w14 w15 w16se w16cid w16 w16cex w16sdtdh w16sdtfl w16du wp14">
   <w:abstractNum w:abstractNumId="0" w15:restartNumberingAfterBreak="0">
     <w:nsid w:val="10537FE9"/>
     <w:multiLevelType w:val="hybridMultilevel"/>
@@ -3685,7 +3697,7 @@
 </file>
 
 <file path=word/styles.xml><?xml version="1.0" encoding="utf-8"?>
-<w:styles xmlns:mc="http://schemas.openxmlformats.org/markup-compatibility/2006" xmlns:r="http://schemas.openxmlformats.org/officeDocument/2006/relationships" xmlns:w="http://schemas.openxmlformats.org/wordprocessingml/2006/main" xmlns:w14="http://schemas.microsoft.com/office/word/2010/wordml" xmlns:w15="http://schemas.microsoft.com/office/word/2012/wordml" xmlns:w16cex="http://schemas.microsoft.com/office/word/2018/wordml/cex" xmlns:w16cid="http://schemas.microsoft.com/office/word/2016/wordml/cid" xmlns:w16="http://schemas.microsoft.com/office/word/2018/wordml" xmlns:w16sdtdh="http://schemas.microsoft.com/office/word/2020/wordml/sdtdatahash" xmlns:w16se="http://schemas.microsoft.com/office/word/2015/wordml/symex" mc:Ignorable="w14 w15 w16se w16cid w16 w16cex w16sdtdh">
+<w:styles xmlns:mc="http://schemas.openxmlformats.org/markup-compatibility/2006" xmlns:r="http://schemas.openxmlformats.org/officeDocument/2006/relationships" xmlns:w="http://schemas.openxmlformats.org/wordprocessingml/2006/main" xmlns:w14="http://schemas.microsoft.com/office/word/2010/wordml" xmlns:w15="http://schemas.microsoft.com/office/word/2012/wordml" xmlns:w16cex="http://schemas.microsoft.com/office/word/2018/wordml/cex" xmlns:w16cid="http://schemas.microsoft.com/office/word/2016/wordml/cid" xmlns:w16="http://schemas.microsoft.com/office/word/2018/wordml" xmlns:w16du="http://schemas.microsoft.com/office/word/2023/wordml/word16du" xmlns:w16sdtdh="http://schemas.microsoft.com/office/word/2020/wordml/sdtdatahash" xmlns:w16sdtfl="http://schemas.microsoft.com/office/word/2024/wordml/sdtformatlock" xmlns:w16se="http://schemas.microsoft.com/office/word/2015/wordml/symex" mc:Ignorable="w14 w15 w16se w16cid w16 w16cex w16sdtdh w16sdtfl w16du">
   <w:docDefaults>
     <w:rPrDefault>
       <w:rPr>
